--- a/数据库/MySql/注意事项.docx
+++ b/数据库/MySql/注意事项.docx
@@ -12,184 +12,345 @@
         <w:ind w:firstLineChars="0"/>
       </w:pPr>
       <w:r>
-        <w:rPr>
-          <w:rFonts w:hint="eastAsia"/>
-        </w:rPr>
-        <w:t>撤销命令用</w:t>
-      </w:r>
-      <w:r>
-        <w:rPr>
-          <w:rFonts w:hint="eastAsia"/>
-        </w:rPr>
-        <w:t xml:space="preserve"> </w:t>
-      </w:r>
-      <w:r>
-        <w:t>“</w:t>
-      </w:r>
-      <w:r>
-        <w:rPr>
-          <w:rFonts w:hint="eastAsia"/>
-        </w:rPr>
-        <w:t>\</w:t>
-      </w:r>
-      <w:r>
-        <w:t xml:space="preserve">c” </w:t>
-      </w:r>
-    </w:p>
-    <w:p>
-      <w:pPr>
-        <w:pStyle w:val="a5"/>
-        <w:numPr>
-          <w:ilvl w:val="0"/>
-          <w:numId w:val="2"/>
-        </w:numPr>
-        <w:ind w:firstLineChars="0"/>
-      </w:pPr>
-      <w:r>
-        <w:t>每次输入完用</w:t>
-      </w:r>
-      <w:r>
-        <w:t>“</w:t>
-      </w:r>
-      <w:r>
-        <w:t>；</w:t>
-      </w:r>
-      <w:r>
-        <w:t>”</w:t>
-      </w:r>
-      <w:r>
-        <w:t>结束输出</w:t>
-      </w:r>
-    </w:p>
-    <w:p>
-      <w:pPr>
-        <w:pStyle w:val="a5"/>
-        <w:numPr>
-          <w:ilvl w:val="0"/>
-          <w:numId w:val="2"/>
-        </w:numPr>
-        <w:ind w:firstLineChars="0"/>
-      </w:pPr>
-      <w:r>
-        <w:t>登录时：</w:t>
-      </w:r>
-      <w:r>
-        <w:t xml:space="preserve">mysql –u root –p </w:t>
-      </w:r>
-      <w:r>
-        <w:t xml:space="preserve">  code :root</w:t>
-      </w:r>
-    </w:p>
-    <w:p>
-      <w:pPr>
-        <w:pStyle w:val="a5"/>
-        <w:numPr>
-          <w:ilvl w:val="0"/>
-          <w:numId w:val="2"/>
-        </w:numPr>
-        <w:ind w:firstLineChars="0"/>
-      </w:pPr>
-      <w:r>
-        <w:t>显示所有的数据库</w:t>
-      </w:r>
-      <w:r>
-        <w:t>S</w:t>
-      </w:r>
-      <w:r>
-        <w:rPr>
-          <w:rFonts w:hint="eastAsia"/>
-        </w:rPr>
-        <w:t>how</w:t>
-      </w:r>
-      <w:r>
-        <w:t xml:space="preserve"> databases;</w:t>
-      </w:r>
-    </w:p>
-    <w:p>
-      <w:pPr>
-        <w:pStyle w:val="a5"/>
-        <w:numPr>
-          <w:ilvl w:val="0"/>
-          <w:numId w:val="2"/>
-        </w:numPr>
-        <w:ind w:firstLineChars="0"/>
-      </w:pPr>
-      <w:r>
-        <w:t>SHOW CREATE DATABASE +</w:t>
-      </w:r>
-      <w:r>
-        <w:rPr>
-          <w:rFonts w:hint="eastAsia"/>
-        </w:rPr>
-        <w:t xml:space="preserve"> </w:t>
-      </w:r>
-      <w:r>
-        <w:rPr>
-          <w:rFonts w:hint="eastAsia"/>
-        </w:rPr>
-        <w:t>数据库名字</w:t>
-      </w:r>
-      <w:r>
-        <w:rPr>
-          <w:rFonts w:hint="eastAsia"/>
-        </w:rPr>
-        <w:t xml:space="preserve"> </w:t>
-      </w:r>
-      <w:r>
-        <w:rPr>
-          <w:rFonts w:hint="eastAsia"/>
-        </w:rPr>
-        <w:t>查看数据库创建的详细信息</w:t>
-      </w:r>
-      <w:r>
-        <w:rPr>
-          <w:rFonts w:hint="eastAsia"/>
-        </w:rPr>
-        <w:t>(</w:t>
-      </w:r>
-      <w:r>
-        <w:t>查看字符集之类的</w:t>
-      </w:r>
-      <w:r>
-        <w:rPr>
-          <w:rFonts w:hint="eastAsia"/>
-        </w:rPr>
-        <w:t>)</w:t>
-      </w:r>
-    </w:p>
-    <w:p>
-      <w:pPr>
-        <w:pStyle w:val="a5"/>
-        <w:numPr>
-          <w:ilvl w:val="0"/>
-          <w:numId w:val="2"/>
-        </w:numPr>
-        <w:ind w:firstLineChars="0"/>
-      </w:pPr>
-      <w:r>
-        <w:t>SHOW TABLES</w:t>
-      </w:r>
-      <w:r>
-        <w:rPr>
-          <w:rFonts w:hint="eastAsia"/>
-        </w:rPr>
-        <w:t>显示所有的表</w:t>
-      </w:r>
-    </w:p>
-    <w:p>
-      <w:pPr>
-        <w:pStyle w:val="a5"/>
-        <w:numPr>
-          <w:ilvl w:val="0"/>
-          <w:numId w:val="2"/>
-        </w:numPr>
-        <w:ind w:firstLineChars="0"/>
-      </w:pPr>
-      <w:r>
-        <w:t xml:space="preserve">Use + </w:t>
+        <w:t>M</w:t>
+      </w:r>
+      <w:r>
+        <w:rPr>
+          <w:rFonts w:hint="eastAsia"/>
+        </w:rPr>
+        <w:t>ysql</w:t>
+      </w:r>
+      <w:r>
+        <w:rPr>
+          <w:rFonts w:hint="eastAsia"/>
+        </w:rPr>
+        <w:t>的</w:t>
+      </w:r>
+      <w:r>
+        <w:t>链接软件用</w:t>
+      </w:r>
+      <w:r>
+        <w:t>Navicat</w:t>
+      </w:r>
+    </w:p>
+    <w:p>
+      <w:pPr>
+        <w:pStyle w:val="a5"/>
+        <w:numPr>
+          <w:ilvl w:val="0"/>
+          <w:numId w:val="2"/>
+        </w:numPr>
+        <w:ind w:firstLineChars="0"/>
+      </w:pPr>
+      <w:r>
+        <w:t xml:space="preserve">Oracle </w:t>
+      </w:r>
+      <w:r>
+        <w:t>数据库软件用</w:t>
+      </w:r>
+      <w:r>
+        <w:t>plsql</w:t>
       </w:r>
       <w:bookmarkStart w:id="0" w:name="_GoBack"/>
       <w:bookmarkEnd w:id="0"/>
+    </w:p>
+    <w:p>
+      <w:pPr>
+        <w:pStyle w:val="a5"/>
+        <w:numPr>
+          <w:ilvl w:val="0"/>
+          <w:numId w:val="2"/>
+        </w:numPr>
+        <w:ind w:firstLineChars="0"/>
+      </w:pPr>
+      <w:r>
+        <w:rPr>
+          <w:rFonts w:hint="eastAsia"/>
+        </w:rPr>
+        <w:t>撤销命令用</w:t>
+      </w:r>
+      <w:r>
+        <w:rPr>
+          <w:rFonts w:hint="eastAsia"/>
+        </w:rPr>
+        <w:t xml:space="preserve"> </w:t>
+      </w:r>
+      <w:r>
+        <w:t>“</w:t>
+      </w:r>
+      <w:r>
+        <w:rPr>
+          <w:rFonts w:hint="eastAsia"/>
+        </w:rPr>
+        <w:t>\</w:t>
+      </w:r>
+      <w:r>
+        <w:t xml:space="preserve">c” </w:t>
+      </w:r>
+    </w:p>
+    <w:p>
+      <w:pPr>
+        <w:pStyle w:val="a5"/>
+        <w:numPr>
+          <w:ilvl w:val="0"/>
+          <w:numId w:val="2"/>
+        </w:numPr>
+        <w:ind w:firstLineChars="0"/>
+      </w:pPr>
+      <w:r>
+        <w:t>每次输入完用</w:t>
+      </w:r>
+      <w:r>
+        <w:t>“</w:t>
+      </w:r>
+      <w:r>
+        <w:t>；</w:t>
+      </w:r>
+      <w:r>
+        <w:t>”</w:t>
+      </w:r>
+      <w:r>
+        <w:t>结束输出</w:t>
+      </w:r>
+    </w:p>
+    <w:p>
+      <w:pPr>
+        <w:pStyle w:val="a5"/>
+        <w:numPr>
+          <w:ilvl w:val="0"/>
+          <w:numId w:val="2"/>
+        </w:numPr>
+        <w:ind w:firstLineChars="0"/>
+      </w:pPr>
+      <w:r>
+        <w:t>找到路径</w:t>
+      </w:r>
+      <w:r>
+        <w:t xml:space="preserve">mysql.exe  </w:t>
+      </w:r>
+      <w:r>
+        <w:t>登录时：</w:t>
+      </w:r>
+      <w:r>
+        <w:t xml:space="preserve">mysql –u root –p </w:t>
+      </w:r>
+      <w:r>
+        <w:t xml:space="preserve">  code :root</w:t>
+      </w:r>
+    </w:p>
+    <w:p>
+      <w:pPr>
+        <w:pStyle w:val="a5"/>
+        <w:numPr>
+          <w:ilvl w:val="0"/>
+          <w:numId w:val="2"/>
+        </w:numPr>
+        <w:ind w:firstLineChars="0"/>
+      </w:pPr>
+      <w:r>
+        <w:rPr>
+          <w:rFonts w:hint="eastAsia"/>
+        </w:rPr>
+        <w:t xml:space="preserve">Mysql  -P </w:t>
+      </w:r>
+      <w:r>
+        <w:rPr>
+          <w:rFonts w:hint="eastAsia"/>
+        </w:rPr>
+        <w:t>端口号</w:t>
+      </w:r>
+      <w:r>
+        <w:rPr>
+          <w:rFonts w:hint="eastAsia"/>
+        </w:rPr>
+        <w:t xml:space="preserve">  -h mysql</w:t>
+      </w:r>
+      <w:r>
+        <w:rPr>
+          <w:rFonts w:hint="eastAsia"/>
+        </w:rPr>
+        <w:t>主机名</w:t>
+      </w:r>
+      <w:r>
+        <w:rPr>
+          <w:rFonts w:hint="eastAsia"/>
+        </w:rPr>
+        <w:t xml:space="preserve">\ip </w:t>
+      </w:r>
+      <w:r>
+        <w:t xml:space="preserve">  </w:t>
+      </w:r>
+      <w:r>
+        <w:rPr>
+          <w:rFonts w:hint="eastAsia"/>
+        </w:rPr>
+        <w:t xml:space="preserve">-u root </w:t>
+      </w:r>
+      <w:r>
+        <w:rPr>
+          <w:rFonts w:hint="eastAsia"/>
+        </w:rPr>
+        <w:t>（用户）</w:t>
+      </w:r>
+      <w:r>
+        <w:rPr>
+          <w:rFonts w:hint="eastAsia"/>
+        </w:rPr>
+        <w:t xml:space="preserve">  -p</w:t>
+      </w:r>
+    </w:p>
+    <w:p>
+      <w:pPr>
+        <w:pStyle w:val="a5"/>
+        <w:numPr>
+          <w:ilvl w:val="0"/>
+          <w:numId w:val="2"/>
+        </w:numPr>
+        <w:ind w:firstLineChars="0"/>
+      </w:pPr>
+      <w:r>
+        <w:t>显示所有的数据库</w:t>
+      </w:r>
+      <w:r>
+        <w:t>S</w:t>
+      </w:r>
+      <w:r>
+        <w:rPr>
+          <w:rFonts w:hint="eastAsia"/>
+        </w:rPr>
+        <w:t>how</w:t>
+      </w:r>
+      <w:r>
+        <w:t xml:space="preserve"> databases;</w:t>
+      </w:r>
+    </w:p>
+    <w:p>
+      <w:pPr>
+        <w:pStyle w:val="a5"/>
+        <w:numPr>
+          <w:ilvl w:val="0"/>
+          <w:numId w:val="2"/>
+        </w:numPr>
+        <w:ind w:firstLineChars="0"/>
+      </w:pPr>
+      <w:r>
+        <w:t>Use +</w:t>
+      </w:r>
+      <w:r>
+        <w:t>数据库名</w:t>
+      </w:r>
+      <w:r>
+        <w:rPr>
+          <w:rFonts w:hint="eastAsia"/>
+        </w:rPr>
+        <w:t xml:space="preserve"> </w:t>
+      </w:r>
+      <w:r>
+        <w:rPr>
+          <w:rFonts w:hint="eastAsia"/>
+        </w:rPr>
+        <w:t>进入数据库</w:t>
+      </w:r>
+    </w:p>
+    <w:p>
+      <w:pPr>
+        <w:pStyle w:val="a5"/>
+        <w:numPr>
+          <w:ilvl w:val="0"/>
+          <w:numId w:val="2"/>
+        </w:numPr>
+        <w:ind w:firstLineChars="0"/>
+      </w:pPr>
+      <w:r>
+        <w:t>端口</w:t>
+      </w:r>
+      <w:r>
+        <w:t>3306</w:t>
+      </w:r>
+    </w:p>
+    <w:p>
+      <w:pPr>
+        <w:pStyle w:val="a5"/>
+        <w:numPr>
+          <w:ilvl w:val="0"/>
+          <w:numId w:val="2"/>
+        </w:numPr>
+        <w:ind w:firstLineChars="0"/>
+      </w:pPr>
+      <w:r>
+        <w:t>SHOW CREATE DATABASE +</w:t>
+      </w:r>
+      <w:r>
+        <w:rPr>
+          <w:rFonts w:hint="eastAsia"/>
+        </w:rPr>
+        <w:t xml:space="preserve"> </w:t>
+      </w:r>
+      <w:r>
+        <w:rPr>
+          <w:rFonts w:hint="eastAsia"/>
+        </w:rPr>
+        <w:t>数据库名字</w:t>
+      </w:r>
+      <w:r>
+        <w:rPr>
+          <w:rFonts w:hint="eastAsia"/>
+        </w:rPr>
+        <w:t xml:space="preserve"> </w:t>
+      </w:r>
+      <w:r>
+        <w:rPr>
+          <w:rFonts w:hint="eastAsia"/>
+        </w:rPr>
+        <w:t>查看数据库创建的详细信息</w:t>
+      </w:r>
+      <w:r>
+        <w:rPr>
+          <w:rFonts w:hint="eastAsia"/>
+        </w:rPr>
+        <w:t>(</w:t>
+      </w:r>
+      <w:r>
+        <w:t>查看字符集之类的</w:t>
+      </w:r>
+      <w:r>
+        <w:rPr>
+          <w:rFonts w:hint="eastAsia"/>
+        </w:rPr>
+        <w:t>)</w:t>
+      </w:r>
+    </w:p>
+    <w:p>
+      <w:pPr>
+        <w:pStyle w:val="a5"/>
+        <w:numPr>
+          <w:ilvl w:val="0"/>
+          <w:numId w:val="2"/>
+        </w:numPr>
+        <w:ind w:firstLineChars="0"/>
+      </w:pPr>
+      <w:r>
+        <w:t>SHOW TABLES</w:t>
+      </w:r>
+      <w:r>
+        <w:rPr>
+          <w:rFonts w:hint="eastAsia"/>
+        </w:rPr>
+        <w:t>显示所有的表</w:t>
+      </w:r>
+    </w:p>
+    <w:p>
+      <w:pPr>
+        <w:pStyle w:val="a5"/>
+        <w:numPr>
+          <w:ilvl w:val="0"/>
+          <w:numId w:val="2"/>
+        </w:numPr>
+        <w:ind w:firstLineChars="0"/>
+      </w:pPr>
+      <w:r>
+        <w:t xml:space="preserve">Use + </w:t>
+      </w:r>
       <w:r>
         <w:t>数据库的名字</w:t>
       </w:r>
